--- a/Linux/10 Permission Management.docx
+++ b/Linux/10 Permission Management.docx
@@ -177,15 +177,13 @@
     <w:p>
       <w:r>
         <w:tab/>
-        <w:t xml:space="preserve">Last Column = File name or Directory name. (For example, here are: </w:t>
-      </w:r>
-      <w:proofErr w:type="spellStart"/>
-      <w:r>
-        <w:t>prac</w:t>
-      </w:r>
-      <w:proofErr w:type="spellEnd"/>
-      <w:r>
-        <w:t>, snap, test, example)</w:t>
+        <w:t xml:space="preserve">Last Column = File name or Directory name. (For example, </w:t>
+      </w:r>
+      <w:r>
+        <w:t>file1.txt, dir1</w:t>
+      </w:r>
+      <w:r>
+        <w:t>)</w:t>
       </w:r>
     </w:p>
     <w:p/>
@@ -293,7 +291,7 @@
           <w:sz w:val="24"/>
           <w:szCs w:val="24"/>
         </w:rPr>
-        <w:t>Regular files are nothing but the everyday files used to store information such as text, or images.</w:t>
+        <w:t>Regular files are nothing but the everyday files used to store information such as text or images.</w:t>
       </w:r>
     </w:p>
     <w:p>
@@ -409,7 +407,21 @@
           <w:sz w:val="24"/>
           <w:szCs w:val="24"/>
         </w:rPr>
-        <w:t>Directory file is equal to folder, it contains files and folders.</w:t>
+        <w:t>Directory file</w:t>
+      </w:r>
+      <w:r>
+        <w:rPr>
+          <w:sz w:val="24"/>
+          <w:szCs w:val="24"/>
+        </w:rPr>
+        <w:t xml:space="preserve"> which </w:t>
+      </w:r>
+      <w:r>
+        <w:rPr>
+          <w:sz w:val="24"/>
+          <w:szCs w:val="24"/>
+        </w:rPr>
+        <w:t>is equal to folder, it contains files and folders.</w:t>
       </w:r>
     </w:p>
     <w:p>
@@ -674,39 +686,77 @@
           <w:szCs w:val="24"/>
         </w:rPr>
         <w:tab/>
-        <w:t>ln –s &lt;</w:t>
-      </w:r>
-      <w:proofErr w:type="spellStart"/>
-      <w:r>
-        <w:rPr>
-          <w:sz w:val="24"/>
-          <w:szCs w:val="24"/>
-        </w:rPr>
-        <w:t>original_file</w:t>
-      </w:r>
-      <w:proofErr w:type="spellEnd"/>
-      <w:r>
-        <w:rPr>
-          <w:sz w:val="24"/>
-          <w:szCs w:val="24"/>
-        </w:rPr>
-        <w:t>&gt; &lt;</w:t>
-      </w:r>
-      <w:proofErr w:type="spellStart"/>
-      <w:r>
-        <w:rPr>
-          <w:sz w:val="24"/>
-          <w:szCs w:val="24"/>
-        </w:rPr>
-        <w:t>softlink_name</w:t>
-      </w:r>
-      <w:proofErr w:type="spellEnd"/>
-      <w:r>
-        <w:rPr>
-          <w:sz w:val="24"/>
-          <w:szCs w:val="24"/>
-        </w:rPr>
-        <w:t>/path&gt;</w:t>
+        <w:t>ln –s</w:t>
+      </w:r>
+      <w:r>
+        <w:rPr>
+          <w:sz w:val="24"/>
+          <w:szCs w:val="24"/>
+        </w:rPr>
+        <w:t xml:space="preserve"> </w:t>
+      </w:r>
+      <w:r>
+        <w:rPr>
+          <w:sz w:val="24"/>
+          <w:szCs w:val="24"/>
+        </w:rPr>
+        <w:t>&lt;original</w:t>
+      </w:r>
+      <w:r>
+        <w:rPr>
+          <w:sz w:val="24"/>
+          <w:szCs w:val="24"/>
+        </w:rPr>
+        <w:t xml:space="preserve"> </w:t>
+      </w:r>
+      <w:r>
+        <w:rPr>
+          <w:sz w:val="24"/>
+          <w:szCs w:val="24"/>
+        </w:rPr>
+        <w:t>file</w:t>
+      </w:r>
+      <w:r>
+        <w:rPr>
+          <w:sz w:val="24"/>
+          <w:szCs w:val="24"/>
+        </w:rPr>
+        <w:t xml:space="preserve">&gt; </w:t>
+      </w:r>
+      <w:r>
+        <w:rPr>
+          <w:sz w:val="24"/>
+          <w:szCs w:val="24"/>
+        </w:rPr>
+        <w:t>&lt;soft</w:t>
+      </w:r>
+      <w:r>
+        <w:rPr>
+          <w:sz w:val="24"/>
+          <w:szCs w:val="24"/>
+        </w:rPr>
+        <w:t xml:space="preserve"> </w:t>
+      </w:r>
+      <w:r>
+        <w:rPr>
+          <w:sz w:val="24"/>
+          <w:szCs w:val="24"/>
+        </w:rPr>
+        <w:t>link</w:t>
+      </w:r>
+      <w:r>
+        <w:rPr>
+          <w:sz w:val="24"/>
+          <w:szCs w:val="24"/>
+        </w:rPr>
+        <w:t xml:space="preserve"> </w:t>
+      </w:r>
+      <w:r>
+        <w:rPr>
+          <w:sz w:val="24"/>
+          <w:szCs w:val="24"/>
+        </w:rPr>
+        <w:t>name/path&gt;</w:t>
       </w:r>
     </w:p>
     <w:p>
@@ -796,8 +846,6 @@
         </w:rPr>
         <w:t xml:space="preserve">Renaming, deleting or removing original file will not </w:t>
       </w:r>
-      <w:proofErr w:type="spellStart"/>
-      <w:proofErr w:type="gramStart"/>
       <w:r>
         <w:rPr>
           <w:sz w:val="24"/>
@@ -805,8 +853,13 @@
         </w:rPr>
         <w:t>effect</w:t>
       </w:r>
-      <w:proofErr w:type="spellEnd"/>
-      <w:proofErr w:type="gramEnd"/>
+      <w:r>
+        <w:rPr>
+          <w:sz w:val="24"/>
+          <w:szCs w:val="24"/>
+        </w:rPr>
+        <w:t xml:space="preserve"> on the</w:t>
+      </w:r>
       <w:r>
         <w:rPr>
           <w:sz w:val="24"/>
@@ -828,23 +881,7 @@
           <w:szCs w:val="24"/>
         </w:rPr>
         <w:tab/>
-        <w:t xml:space="preserve">Syntax to create </w:t>
-      </w:r>
-      <w:proofErr w:type="spellStart"/>
-      <w:r>
-        <w:rPr>
-          <w:sz w:val="24"/>
-          <w:szCs w:val="24"/>
-        </w:rPr>
-        <w:t>hardlink</w:t>
-      </w:r>
-      <w:proofErr w:type="spellEnd"/>
-      <w:r>
-        <w:rPr>
-          <w:sz w:val="24"/>
-          <w:szCs w:val="24"/>
-        </w:rPr>
-        <w:t>,</w:t>
+        <w:t>Syntax to create hardlink,</w:t>
       </w:r>
     </w:p>
     <w:p>
@@ -869,37 +906,61 @@
         <w:tab/>
         <w:t>ln &lt;</w:t>
       </w:r>
-      <w:proofErr w:type="spellStart"/>
-      <w:r>
-        <w:rPr>
-          <w:sz w:val="24"/>
-          <w:szCs w:val="24"/>
-        </w:rPr>
-        <w:t>original_file</w:t>
-      </w:r>
-      <w:proofErr w:type="spellEnd"/>
-      <w:r>
-        <w:rPr>
-          <w:sz w:val="24"/>
-          <w:szCs w:val="24"/>
-        </w:rPr>
-        <w:t>&gt; &lt;</w:t>
-      </w:r>
-      <w:proofErr w:type="spellStart"/>
-      <w:r>
-        <w:rPr>
-          <w:sz w:val="24"/>
-          <w:szCs w:val="24"/>
-        </w:rPr>
-        <w:t>hardlink_name</w:t>
-      </w:r>
-      <w:proofErr w:type="spellEnd"/>
-      <w:r>
-        <w:rPr>
-          <w:sz w:val="24"/>
-          <w:szCs w:val="24"/>
-        </w:rPr>
-        <w:t>/path&gt;</w:t>
+      <w:r>
+        <w:rPr>
+          <w:sz w:val="24"/>
+          <w:szCs w:val="24"/>
+        </w:rPr>
+        <w:t>original file</w:t>
+      </w:r>
+      <w:r>
+        <w:rPr>
+          <w:sz w:val="24"/>
+          <w:szCs w:val="24"/>
+        </w:rPr>
+        <w:t>&gt;</w:t>
+      </w:r>
+      <w:r>
+        <w:rPr>
+          <w:sz w:val="24"/>
+          <w:szCs w:val="24"/>
+        </w:rPr>
+        <w:t xml:space="preserve"> </w:t>
+      </w:r>
+      <w:r>
+        <w:rPr>
+          <w:sz w:val="24"/>
+          <w:szCs w:val="24"/>
+        </w:rPr>
+        <w:t>&lt;hard</w:t>
+      </w:r>
+      <w:r>
+        <w:rPr>
+          <w:sz w:val="24"/>
+          <w:szCs w:val="24"/>
+        </w:rPr>
+        <w:t xml:space="preserve"> </w:t>
+      </w:r>
+      <w:r>
+        <w:rPr>
+          <w:sz w:val="24"/>
+          <w:szCs w:val="24"/>
+        </w:rPr>
+        <w:t>link</w:t>
+      </w:r>
+      <w:r>
+        <w:rPr>
+          <w:sz w:val="24"/>
+          <w:szCs w:val="24"/>
+        </w:rPr>
+        <w:t xml:space="preserve"> </w:t>
+      </w:r>
+      <w:r>
+        <w:rPr>
+          <w:sz w:val="24"/>
+          <w:szCs w:val="24"/>
+        </w:rPr>
+        <w:t>name/path&gt;</w:t>
       </w:r>
     </w:p>
     <w:p>
@@ -1354,7 +1415,7 @@
           <w:sz w:val="24"/>
           <w:szCs w:val="24"/>
         </w:rPr>
-        <w:t>Grants the ability to modify, delete, or add to the contents of a file or directory.</w:t>
+        <w:t>Grants the ability to modify, delete or add to the contents of a file or directory.</w:t>
       </w:r>
     </w:p>
     <w:p>
@@ -6214,6 +6275,7 @@
   <w:style w:type="character" w:default="1" w:styleId="DefaultParagraphFont">
     <w:name w:val="Default Paragraph Font"/>
     <w:uiPriority w:val="1"/>
+    <w:semiHidden/>
     <w:unhideWhenUsed/>
   </w:style>
   <w:style w:type="table" w:default="1" w:styleId="TableNormal">
